--- a/Project_Documentation-BrainFood2023EB-v3.docx
+++ b/Project_Documentation-BrainFood2023EB-v3.docx
@@ -9557,7 +9557,7 @@
                 <w:shd w:val="clear" w:color="auto" w:fill="FFFFFF"/>
               </w:rPr>
               <w:lastRenderedPageBreak/>
-              <w:t>A</w:t>
+              <w:t>T</w:t>
             </w:r>
             <w:r>
               <w:rPr>
@@ -9565,10 +9565,9 @@
                 <w:rFonts w:eastAsiaTheme="majorEastAsia" w:cstheme="majorBidi"/>
                 <w:bCs/>
                 <w:iCs/>
-                <w:sz w:val="23"/>
-                <w:shd w:val="clear" w:color="auto" w:fill="FFFFFF"/>
-              </w:rPr>
-              <w:t>dd your own here</w:t>
+                <w:shd w:val="clear" w:color="auto" w:fill="FFFFFF"/>
+              </w:rPr>
+              <w:t>he menu items aren’t loading in at all after a few items</w:t>
             </w:r>
           </w:p>
         </w:tc>
@@ -9585,13 +9584,37 @@
               <w:rPr>
                 <w:rStyle w:val="Strong"/>
                 <w:rFonts w:ascii="Segoe UI" w:hAnsi="Segoe UI"/>
-                <w:b/>
+                <w:bCs/>
                 <w:i/>
                 <w:color w:val="212529"/>
                 <w:sz w:val="23"/>
                 <w:shd w:val="clear" w:color="auto" w:fill="FFFFFF"/>
               </w:rPr>
             </w:pPr>
+            <w:r>
+              <w:rPr>
+                <w:rStyle w:val="Strong"/>
+                <w:rFonts w:ascii="Segoe UI" w:hAnsi="Segoe UI"/>
+                <w:bCs/>
+                <w:i/>
+                <w:color w:val="212529"/>
+                <w:sz w:val="23"/>
+                <w:shd w:val="clear" w:color="auto" w:fill="FFFFFF"/>
+              </w:rPr>
+              <w:t>There is likely a cell in the last column filled</w:t>
+            </w:r>
+            <w:r>
+              <w:rPr>
+                <w:rStyle w:val="Strong"/>
+                <w:rFonts w:ascii="Segoe UI" w:hAnsi="Segoe UI"/>
+                <w:bCs/>
+                <w:i/>
+                <w:color w:val="212529"/>
+                <w:sz w:val="23"/>
+                <w:shd w:val="clear" w:color="auto" w:fill="FFFFFF"/>
+              </w:rPr>
+              <w:t xml:space="preserve"> on one of the menu files.</w:t>
+            </w:r>
           </w:p>
         </w:tc>
         <w:tc>
@@ -9614,6 +9637,42 @@
                 <w:shd w:val="clear" w:color="auto" w:fill="FFFFFF"/>
               </w:rPr>
             </w:pPr>
+            <w:r>
+              <w:rPr>
+                <w:rStyle w:val="Strong"/>
+                <w:rFonts w:ascii="Segoe UI" w:eastAsiaTheme="majorEastAsia" w:hAnsi="Segoe UI" w:cstheme="majorBidi"/>
+                <w:bCs/>
+                <w:iCs/>
+                <w:color w:val="212529"/>
+                <w:sz w:val="23"/>
+                <w:shd w:val="clear" w:color="auto" w:fill="FFFFFF"/>
+              </w:rPr>
+              <w:t xml:space="preserve">The last column </w:t>
+            </w:r>
+            <w:r>
+              <w:rPr>
+                <w:rStyle w:val="Strong"/>
+                <w:rFonts w:ascii="Segoe UI" w:eastAsiaTheme="majorEastAsia" w:hAnsi="Segoe UI" w:cstheme="majorBidi"/>
+                <w:b/>
+                <w:iCs/>
+                <w:color w:val="212529"/>
+                <w:sz w:val="23"/>
+                <w:shd w:val="clear" w:color="auto" w:fill="FFFFFF"/>
+              </w:rPr>
+              <w:t>must</w:t>
+            </w:r>
+            <w:r>
+              <w:rPr>
+                <w:rStyle w:val="Strong"/>
+                <w:rFonts w:ascii="Segoe UI" w:eastAsiaTheme="majorEastAsia" w:hAnsi="Segoe UI" w:cstheme="majorBidi"/>
+                <w:bCs/>
+                <w:iCs/>
+                <w:color w:val="212529"/>
+                <w:sz w:val="23"/>
+                <w:shd w:val="clear" w:color="auto" w:fill="FFFFFF"/>
+              </w:rPr>
+              <w:t xml:space="preserve"> remain empty. Be sure to clear any filled cells and save the .xlsx and .CSV again.</w:t>
+            </w:r>
           </w:p>
         </w:tc>
       </w:tr>
@@ -9710,6 +9769,29 @@
                 <w:shd w:val="clear" w:color="auto" w:fill="FFFFFF"/>
               </w:rPr>
             </w:pPr>
+            <w:r>
+              <w:rPr>
+                <w:rStyle w:val="Strong"/>
+                <w:rFonts w:ascii="Segoe UI" w:eastAsiaTheme="majorEastAsia" w:hAnsi="Segoe UI" w:cstheme="majorBidi"/>
+                <w:bCs/>
+                <w:iCs/>
+                <w:color w:val="212529"/>
+                <w:sz w:val="23"/>
+                <w:shd w:val="clear" w:color="auto" w:fill="FFFFFF"/>
+              </w:rPr>
+              <w:t>A</w:t>
+            </w:r>
+            <w:r>
+              <w:rPr>
+                <w:rStyle w:val="Strong"/>
+                <w:rFonts w:eastAsiaTheme="majorEastAsia" w:cstheme="majorBidi"/>
+                <w:bCs/>
+                <w:iCs/>
+                <w:sz w:val="23"/>
+                <w:shd w:val="clear" w:color="auto" w:fill="FFFFFF"/>
+              </w:rPr>
+              <w:t>dd your own here</w:t>
+            </w:r>
           </w:p>
         </w:tc>
         <w:tc>
@@ -9731,6 +9813,18 @@
                 <w:shd w:val="clear" w:color="auto" w:fill="FFFFFF"/>
               </w:rPr>
             </w:pPr>
+            <w:r>
+              <w:rPr>
+                <w:rStyle w:val="Strong"/>
+                <w:rFonts w:ascii="Segoe UI" w:eastAsiaTheme="majorEastAsia" w:hAnsi="Segoe UI" w:cstheme="majorBidi"/>
+                <w:bCs/>
+                <w:iCs/>
+                <w:color w:val="212529"/>
+                <w:sz w:val="23"/>
+                <w:shd w:val="clear" w:color="auto" w:fill="FFFFFF"/>
+              </w:rPr>
+              <w:t>…</w:t>
+            </w:r>
           </w:p>
         </w:tc>
         <w:tc>
@@ -9752,6 +9846,18 @@
                 <w:shd w:val="clear" w:color="auto" w:fill="FFFFFF"/>
               </w:rPr>
             </w:pPr>
+            <w:r>
+              <w:rPr>
+                <w:rStyle w:val="Strong"/>
+                <w:rFonts w:ascii="Segoe UI" w:eastAsiaTheme="majorEastAsia" w:hAnsi="Segoe UI" w:cstheme="majorBidi"/>
+                <w:bCs/>
+                <w:iCs/>
+                <w:color w:val="212529"/>
+                <w:sz w:val="23"/>
+                <w:shd w:val="clear" w:color="auto" w:fill="FFFFFF"/>
+              </w:rPr>
+              <w:t>…</w:t>
+            </w:r>
           </w:p>
         </w:tc>
       </w:tr>
@@ -10679,7 +10785,7 @@
         <w:noProof/>
       </w:rPr>
       <w:pict w14:anchorId="783FA267">
-        <v:group id="Group 7" o:spid="_x0000_s1025" style="position:absolute;margin-left:165.4pt;margin-top:0;width:133.9pt;height:80.65pt;z-index:251661312;mso-top-percent:23;mso-position-horizontal:right;mso-position-horizontal-relative:page;mso-position-vertical-relative:page;mso-top-percent:23;mso-width-relative:margin;mso-height-relative:margin" coordsize="17007,10241" o:gfxdata="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">
+        <v:group id="Group 7" o:spid="_x0000_s1025" style="position:absolute;margin-left:248.1pt;margin-top:0;width:133.9pt;height:80.65pt;z-index:251661312;mso-top-percent:23;mso-position-horizontal:right;mso-position-horizontal-relative:page;mso-position-vertical-relative:page;mso-top-percent:23;mso-width-relative:margin;mso-height-relative:margin" coordsize="17007,10241" o:gfxdata="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">
           <v:group id="Group 6" o:spid="_x0000_s1026" style="position:absolute;width:17007;height:10241" coordsize="17007,10241" o:gfxdata="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">
             <v:rect id="Rectangle 7" o:spid="_x0000_s1027" style="position:absolute;width:17007;height:10241;visibility:visible;mso-wrap-style:square;v-text-anchor:middle" o:gfxdata="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" fillcolor="white [3212]" stroked="f" strokeweight="3pt">
               <v:fill opacity="0"/>
